--- a/IJSE/table 1.docx
+++ b/IJSE/table 1.docx
@@ -907,7 +907,6 @@
       <w:footerReference w:type="default" r:id="rId15"/>
       <w:pgSz w:w="12240" w:h="15840"/>
       <w:pgMar w:top="1440" w:right="1440" w:bottom="1440" w:left="1440" w:header="720" w:footer="720" w:gutter="0"/>
-      <w:lnNumType w:countBy="1" w:restart="continuous"/>
       <w:cols w:space="720"/>
       <w:docGrid w:linePitch="326"/>
     </w:sectPr>
